--- a/TestCases_v.1.3.1-2.docx
+++ b/TestCases_v.1.3.1-2.docx
@@ -716,8 +716,6 @@
               </w:rPr>
               <w:t>Add more test cases</w:t>
             </w:r>
-            <w:bookmarkStart w:id="0" w:name="_GoBack"/>
-            <w:bookmarkEnd w:id="0"/>
           </w:p>
         </w:tc>
       </w:tr>
@@ -14476,13 +14474,823 @@
         <w:pStyle w:val="a8"/>
         <w:rPr>
           <w:b/>
-        </w:rPr>
-      </w:pPr>
-      <w:r>
-        <w:rPr>
-          <w:b/>
-        </w:rPr>
-        <w:t>Test case ID: 020</w:t>
+          <w:lang w:val="bg-BG"/>
+        </w:rPr>
+      </w:pPr>
+      <w:r>
+        <w:rPr>
+          <w:b/>
+        </w:rPr>
+        <w:t>Test case ID: 0</w:t>
+      </w:r>
+      <w:r>
+        <w:rPr>
+          <w:b/>
+          <w:lang w:val="bg-BG"/>
+        </w:rPr>
+        <w:t>20</w:t>
+      </w:r>
+    </w:p>
+    <w:p>
+      <w:pPr>
+        <w:rPr>
+          <w:b/>
+          <w:i/>
+        </w:rPr>
+      </w:pPr>
+      <w:r>
+        <w:rPr>
+          <w:b/>
+          <w:i/>
+        </w:rPr>
+        <w:t>Test case description: Successful Ban user (Administration)</w:t>
+      </w:r>
+    </w:p>
+    <w:p>
+      <w:r>
+        <w:rPr>
+          <w:b/>
+          <w:i/>
+        </w:rPr>
+        <w:t xml:space="preserve">Preconditions: </w:t>
+      </w:r>
+      <w:r>
+        <w:rPr>
+          <w:b/>
+          <w:i/>
+        </w:rPr>
+        <w:t xml:space="preserve"> </w:t>
+      </w:r>
+      <w:r>
+        <w:br/>
+      </w:r>
+      <w:r>
+        <w:rPr>
+          <w:b/>
+        </w:rPr>
+        <w:t>1.</w:t>
+      </w:r>
+      <w:r>
+        <w:t xml:space="preserve"> Open http://photoalbum.bugs3.com/.</w:t>
+      </w:r>
+    </w:p>
+    <w:p>
+      <w:r>
+        <w:rPr>
+          <w:b/>
+          <w:i/>
+        </w:rPr>
+        <w:t xml:space="preserve">2. Use Administration account: </w:t>
+      </w:r>
+      <w:r>
+        <w:t xml:space="preserve">  "</w:t>
+      </w:r>
+      <w:proofErr w:type="spellStart"/>
+      <w:r>
+        <w:t>xxxx</w:t>
+      </w:r>
+      <w:proofErr w:type="spellEnd"/>
+      <w:r>
+        <w:t>" with password "</w:t>
+      </w:r>
+      <w:proofErr w:type="spellStart"/>
+      <w:r>
+        <w:t>xxxx</w:t>
+      </w:r>
+      <w:proofErr w:type="spellEnd"/>
+      <w:r>
+        <w:t>"</w:t>
+      </w:r>
+    </w:p>
+    <w:tbl>
+      <w:tblPr>
+        <w:tblStyle w:val="a9"/>
+        <w:tblW w:w="0" w:type="auto"/>
+        <w:tblLook w:val="01E0" w:firstRow="1" w:lastRow="1" w:firstColumn="1" w:lastColumn="1" w:noHBand="0" w:noVBand="0"/>
+      </w:tblPr>
+      <w:tblGrid>
+        <w:gridCol w:w="1006"/>
+        <w:gridCol w:w="4320"/>
+        <w:gridCol w:w="4250"/>
+      </w:tblGrid>
+      <w:tr>
+        <w:tc>
+          <w:tcPr>
+            <w:tcW w:w="1006" w:type="dxa"/>
+          </w:tcPr>
+          <w:p>
+            <w:pPr>
+              <w:pStyle w:val="a8"/>
+              <w:rPr>
+                <w:b/>
+                <w:sz w:val="22"/>
+                <w:szCs w:val="22"/>
+              </w:rPr>
+            </w:pPr>
+            <w:r>
+              <w:rPr>
+                <w:b/>
+                <w:sz w:val="22"/>
+                <w:szCs w:val="22"/>
+              </w:rPr>
+              <w:t>Step №</w:t>
+            </w:r>
+          </w:p>
+        </w:tc>
+        <w:tc>
+          <w:tcPr>
+            <w:tcW w:w="4320" w:type="dxa"/>
+          </w:tcPr>
+          <w:p>
+            <w:pPr>
+              <w:rPr>
+                <w:b/>
+                <w:sz w:val="22"/>
+                <w:szCs w:val="22"/>
+                <w:u w:val="single"/>
+              </w:rPr>
+            </w:pPr>
+            <w:proofErr w:type="spellStart"/>
+            <w:r>
+              <w:rPr>
+                <w:b/>
+                <w:sz w:val="22"/>
+                <w:szCs w:val="22"/>
+                <w:lang w:val="bg-BG"/>
+              </w:rPr>
+              <w:t>Steps</w:t>
+            </w:r>
+            <w:proofErr w:type="spellEnd"/>
+            <w:r>
+              <w:rPr>
+                <w:b/>
+                <w:sz w:val="22"/>
+                <w:szCs w:val="22"/>
+                <w:lang w:val="bg-BG"/>
+              </w:rPr>
+              <w:t xml:space="preserve"> to </w:t>
+            </w:r>
+            <w:proofErr w:type="spellStart"/>
+            <w:r>
+              <w:rPr>
+                <w:b/>
+                <w:sz w:val="22"/>
+                <w:szCs w:val="22"/>
+                <w:lang w:val="bg-BG"/>
+              </w:rPr>
+              <w:t>Reproduse</w:t>
+            </w:r>
+            <w:proofErr w:type="spellEnd"/>
+            <w:r>
+              <w:rPr>
+                <w:b/>
+                <w:sz w:val="22"/>
+                <w:szCs w:val="22"/>
+                <w:lang w:val="bg-BG"/>
+              </w:rPr>
+              <w:t>:</w:t>
+            </w:r>
+          </w:p>
+        </w:tc>
+        <w:tc>
+          <w:tcPr>
+            <w:tcW w:w="4250" w:type="dxa"/>
+          </w:tcPr>
+          <w:p>
+            <w:pPr>
+              <w:pStyle w:val="a8"/>
+              <w:rPr>
+                <w:sz w:val="22"/>
+                <w:szCs w:val="22"/>
+                <w:u w:val="single"/>
+                <w:lang w:val="bg-BG"/>
+              </w:rPr>
+            </w:pPr>
+            <w:r>
+              <w:rPr>
+                <w:b/>
+                <w:i/>
+                <w:sz w:val="22"/>
+                <w:szCs w:val="22"/>
+              </w:rPr>
+              <w:t>Expected result</w:t>
+            </w:r>
+            <w:r>
+              <w:rPr>
+                <w:b/>
+                <w:i/>
+                <w:sz w:val="22"/>
+                <w:szCs w:val="22"/>
+              </w:rPr>
+              <w:t>:</w:t>
+            </w:r>
+          </w:p>
+        </w:tc>
+      </w:tr>
+      <w:tr>
+        <w:trPr>
+          <w:trHeight w:val="422"/>
+        </w:trPr>
+        <w:tc>
+          <w:tcPr>
+            <w:tcW w:w="1006" w:type="dxa"/>
+          </w:tcPr>
+          <w:p>
+            <w:pPr>
+              <w:pStyle w:val="a8"/>
+              <w:rPr>
+                <w:sz w:val="22"/>
+                <w:szCs w:val="22"/>
+              </w:rPr>
+            </w:pPr>
+            <w:r>
+              <w:rPr>
+                <w:sz w:val="22"/>
+                <w:szCs w:val="22"/>
+              </w:rPr>
+              <w:t>1</w:t>
+            </w:r>
+          </w:p>
+        </w:tc>
+        <w:tc>
+          <w:tcPr>
+            <w:tcW w:w="4320" w:type="dxa"/>
+          </w:tcPr>
+          <w:p>
+            <w:pPr>
+              <w:pStyle w:val="a8"/>
+              <w:rPr>
+                <w:sz w:val="22"/>
+                <w:szCs w:val="22"/>
+                <w:u w:val="single"/>
+                <w:lang w:val="bg-BG"/>
+              </w:rPr>
+            </w:pPr>
+            <w:r>
+              <w:rPr>
+                <w:sz w:val="22"/>
+                <w:szCs w:val="22"/>
+              </w:rPr>
+              <w:t>Click button Login</w:t>
+            </w:r>
+          </w:p>
+        </w:tc>
+        <w:tc>
+          <w:tcPr>
+            <w:tcW w:w="4250" w:type="dxa"/>
+            <w:vMerge w:val="restart"/>
+          </w:tcPr>
+          <w:p>
+            <w:pPr>
+              <w:pStyle w:val="a8"/>
+              <w:rPr>
+                <w:sz w:val="22"/>
+                <w:szCs w:val="22"/>
+              </w:rPr>
+            </w:pPr>
+            <w:r>
+              <w:br/>
+            </w:r>
+            <w:r>
+              <w:rPr>
+                <w:sz w:val="22"/>
+                <w:szCs w:val="22"/>
+              </w:rPr>
+              <w:t>The user must be ban.</w:t>
+            </w:r>
+          </w:p>
+          <w:p>
+            <w:pPr>
+              <w:pStyle w:val="a8"/>
+              <w:rPr>
+                <w:sz w:val="22"/>
+                <w:szCs w:val="22"/>
+                <w:u w:val="single"/>
+                <w:lang w:val="bg-BG"/>
+              </w:rPr>
+            </w:pPr>
+          </w:p>
+        </w:tc>
+      </w:tr>
+      <w:tr>
+        <w:trPr>
+          <w:trHeight w:val="530"/>
+        </w:trPr>
+        <w:tc>
+          <w:tcPr>
+            <w:tcW w:w="1006" w:type="dxa"/>
+          </w:tcPr>
+          <w:p>
+            <w:pPr>
+              <w:pStyle w:val="a8"/>
+              <w:rPr>
+                <w:sz w:val="22"/>
+                <w:szCs w:val="22"/>
+              </w:rPr>
+            </w:pPr>
+            <w:r>
+              <w:rPr>
+                <w:sz w:val="22"/>
+                <w:szCs w:val="22"/>
+              </w:rPr>
+              <w:t>2</w:t>
+            </w:r>
+          </w:p>
+        </w:tc>
+        <w:tc>
+          <w:tcPr>
+            <w:tcW w:w="4320" w:type="dxa"/>
+          </w:tcPr>
+          <w:p>
+            <w:pPr>
+              <w:pStyle w:val="a8"/>
+              <w:rPr>
+                <w:sz w:val="22"/>
+                <w:szCs w:val="22"/>
+                <w:u w:val="single"/>
+                <w:lang w:val="bg-BG"/>
+              </w:rPr>
+            </w:pPr>
+            <w:r>
+              <w:rPr>
+                <w:sz w:val="22"/>
+                <w:szCs w:val="22"/>
+              </w:rPr>
+              <w:t>Enter valid username</w:t>
+            </w:r>
+          </w:p>
+        </w:tc>
+        <w:tc>
+          <w:tcPr>
+            <w:tcW w:w="4250" w:type="dxa"/>
+            <w:vMerge/>
+          </w:tcPr>
+          <w:p>
+            <w:pPr>
+              <w:pStyle w:val="a8"/>
+              <w:rPr>
+                <w:sz w:val="22"/>
+                <w:szCs w:val="22"/>
+                <w:u w:val="single"/>
+                <w:lang w:val="bg-BG"/>
+              </w:rPr>
+            </w:pPr>
+          </w:p>
+        </w:tc>
+      </w:tr>
+      <w:tr>
+        <w:trPr>
+          <w:trHeight w:val="440"/>
+        </w:trPr>
+        <w:tc>
+          <w:tcPr>
+            <w:tcW w:w="1006" w:type="dxa"/>
+          </w:tcPr>
+          <w:p>
+            <w:pPr>
+              <w:pStyle w:val="a8"/>
+              <w:rPr>
+                <w:sz w:val="22"/>
+                <w:szCs w:val="22"/>
+              </w:rPr>
+            </w:pPr>
+            <w:r>
+              <w:rPr>
+                <w:sz w:val="22"/>
+                <w:szCs w:val="22"/>
+              </w:rPr>
+              <w:t>3</w:t>
+            </w:r>
+          </w:p>
+        </w:tc>
+        <w:tc>
+          <w:tcPr>
+            <w:tcW w:w="4320" w:type="dxa"/>
+          </w:tcPr>
+          <w:p>
+            <w:pPr>
+              <w:pStyle w:val="a8"/>
+              <w:rPr>
+                <w:sz w:val="22"/>
+                <w:szCs w:val="22"/>
+                <w:u w:val="single"/>
+                <w:lang w:val="bg-BG"/>
+              </w:rPr>
+            </w:pPr>
+            <w:r>
+              <w:rPr>
+                <w:sz w:val="22"/>
+                <w:szCs w:val="22"/>
+              </w:rPr>
+              <w:t>Enter valid password</w:t>
+            </w:r>
+          </w:p>
+        </w:tc>
+        <w:tc>
+          <w:tcPr>
+            <w:tcW w:w="4250" w:type="dxa"/>
+            <w:vMerge/>
+          </w:tcPr>
+          <w:p>
+            <w:pPr>
+              <w:pStyle w:val="a8"/>
+              <w:rPr>
+                <w:sz w:val="22"/>
+                <w:szCs w:val="22"/>
+                <w:u w:val="single"/>
+                <w:lang w:val="bg-BG"/>
+              </w:rPr>
+            </w:pPr>
+          </w:p>
+        </w:tc>
+      </w:tr>
+      <w:tr>
+        <w:tblPrEx>
+          <w:tblLook w:val="0000" w:firstRow="0" w:lastRow="0" w:firstColumn="0" w:lastColumn="0" w:noHBand="0" w:noVBand="0"/>
+        </w:tblPrEx>
+        <w:trPr>
+          <w:trHeight w:val="530"/>
+        </w:trPr>
+        <w:tc>
+          <w:tcPr>
+            <w:tcW w:w="1006" w:type="dxa"/>
+          </w:tcPr>
+          <w:p>
+            <w:pPr>
+              <w:pStyle w:val="a8"/>
+              <w:rPr>
+                <w:sz w:val="22"/>
+                <w:szCs w:val="22"/>
+              </w:rPr>
+            </w:pPr>
+            <w:r>
+              <w:rPr>
+                <w:sz w:val="22"/>
+                <w:szCs w:val="22"/>
+              </w:rPr>
+              <w:t>4</w:t>
+            </w:r>
+          </w:p>
+        </w:tc>
+        <w:tc>
+          <w:tcPr>
+            <w:tcW w:w="4320" w:type="dxa"/>
+          </w:tcPr>
+          <w:p>
+            <w:pPr>
+              <w:pStyle w:val="a8"/>
+              <w:rPr>
+                <w:sz w:val="22"/>
+                <w:szCs w:val="22"/>
+                <w:u w:val="single"/>
+                <w:lang w:val="bg-BG"/>
+              </w:rPr>
+            </w:pPr>
+            <w:r>
+              <w:rPr>
+                <w:sz w:val="22"/>
+                <w:szCs w:val="22"/>
+              </w:rPr>
+              <w:t>Click button Login</w:t>
+            </w:r>
+          </w:p>
+        </w:tc>
+        <w:tc>
+          <w:tcPr>
+            <w:tcW w:w="4250" w:type="dxa"/>
+            <w:vMerge/>
+          </w:tcPr>
+          <w:p>
+            <w:pPr>
+              <w:pStyle w:val="a8"/>
+              <w:rPr>
+                <w:sz w:val="22"/>
+                <w:szCs w:val="22"/>
+                <w:u w:val="single"/>
+                <w:lang w:val="bg-BG"/>
+              </w:rPr>
+            </w:pPr>
+          </w:p>
+        </w:tc>
+      </w:tr>
+      <w:tr>
+        <w:tblPrEx>
+          <w:tblLook w:val="0000" w:firstRow="0" w:lastRow="0" w:firstColumn="0" w:lastColumn="0" w:noHBand="0" w:noVBand="0"/>
+        </w:tblPrEx>
+        <w:trPr>
+          <w:trHeight w:val="530"/>
+        </w:trPr>
+        <w:tc>
+          <w:tcPr>
+            <w:tcW w:w="1006" w:type="dxa"/>
+          </w:tcPr>
+          <w:p>
+            <w:pPr>
+              <w:pStyle w:val="a8"/>
+              <w:rPr>
+                <w:sz w:val="22"/>
+                <w:szCs w:val="22"/>
+              </w:rPr>
+            </w:pPr>
+            <w:r>
+              <w:rPr>
+                <w:sz w:val="22"/>
+                <w:szCs w:val="22"/>
+              </w:rPr>
+              <w:t>5</w:t>
+            </w:r>
+          </w:p>
+        </w:tc>
+        <w:tc>
+          <w:tcPr>
+            <w:tcW w:w="4320" w:type="dxa"/>
+          </w:tcPr>
+          <w:p>
+            <w:pPr>
+              <w:pStyle w:val="a8"/>
+              <w:rPr>
+                <w:sz w:val="22"/>
+                <w:szCs w:val="22"/>
+                <w:u w:val="single"/>
+                <w:lang w:val="bg-BG"/>
+              </w:rPr>
+            </w:pPr>
+            <w:r>
+              <w:rPr>
+                <w:sz w:val="22"/>
+                <w:szCs w:val="22"/>
+              </w:rPr>
+              <w:t xml:space="preserve">Click button Photo Album </w:t>
+            </w:r>
+          </w:p>
+        </w:tc>
+        <w:tc>
+          <w:tcPr>
+            <w:tcW w:w="4250" w:type="dxa"/>
+            <w:vMerge/>
+          </w:tcPr>
+          <w:p>
+            <w:pPr>
+              <w:pStyle w:val="a8"/>
+              <w:rPr>
+                <w:sz w:val="22"/>
+                <w:szCs w:val="22"/>
+                <w:u w:val="single"/>
+                <w:lang w:val="bg-BG"/>
+              </w:rPr>
+            </w:pPr>
+          </w:p>
+        </w:tc>
+      </w:tr>
+      <w:tr>
+        <w:tblPrEx>
+          <w:tblLook w:val="0000" w:firstRow="0" w:lastRow="0" w:firstColumn="0" w:lastColumn="0" w:noHBand="0" w:noVBand="0"/>
+        </w:tblPrEx>
+        <w:trPr>
+          <w:trHeight w:val="458"/>
+        </w:trPr>
+        <w:tc>
+          <w:tcPr>
+            <w:tcW w:w="1006" w:type="dxa"/>
+          </w:tcPr>
+          <w:p>
+            <w:pPr>
+              <w:pStyle w:val="a8"/>
+              <w:rPr>
+                <w:sz w:val="22"/>
+                <w:szCs w:val="22"/>
+              </w:rPr>
+            </w:pPr>
+            <w:r>
+              <w:rPr>
+                <w:sz w:val="22"/>
+                <w:szCs w:val="22"/>
+              </w:rPr>
+              <w:t>6</w:t>
+            </w:r>
+          </w:p>
+        </w:tc>
+        <w:tc>
+          <w:tcPr>
+            <w:tcW w:w="4320" w:type="dxa"/>
+          </w:tcPr>
+          <w:p>
+            <w:pPr>
+              <w:pStyle w:val="a8"/>
+              <w:rPr>
+                <w:sz w:val="22"/>
+                <w:szCs w:val="22"/>
+                <w:u w:val="single"/>
+                <w:lang w:val="bg-BG"/>
+              </w:rPr>
+            </w:pPr>
+            <w:r>
+              <w:rPr>
+                <w:sz w:val="22"/>
+                <w:szCs w:val="22"/>
+              </w:rPr>
+              <w:t>Click</w:t>
+            </w:r>
+            <w:r>
+              <w:rPr>
+                <w:sz w:val="22"/>
+                <w:szCs w:val="22"/>
+              </w:rPr>
+              <w:t xml:space="preserve"> on Users</w:t>
+            </w:r>
+            <w:r>
+              <w:rPr>
+                <w:sz w:val="22"/>
+                <w:szCs w:val="22"/>
+              </w:rPr>
+              <w:t xml:space="preserve"> (right side menu)</w:t>
+            </w:r>
+          </w:p>
+        </w:tc>
+        <w:tc>
+          <w:tcPr>
+            <w:tcW w:w="4250" w:type="dxa"/>
+            <w:vMerge/>
+          </w:tcPr>
+          <w:p>
+            <w:pPr>
+              <w:pStyle w:val="a8"/>
+              <w:rPr>
+                <w:sz w:val="22"/>
+                <w:szCs w:val="22"/>
+                <w:u w:val="single"/>
+                <w:lang w:val="bg-BG"/>
+              </w:rPr>
+            </w:pPr>
+          </w:p>
+        </w:tc>
+      </w:tr>
+      <w:tr>
+        <w:tblPrEx>
+          <w:tblLook w:val="0000" w:firstRow="0" w:lastRow="0" w:firstColumn="0" w:lastColumn="0" w:noHBand="0" w:noVBand="0"/>
+        </w:tblPrEx>
+        <w:trPr>
+          <w:trHeight w:val="375"/>
+        </w:trPr>
+        <w:tc>
+          <w:tcPr>
+            <w:tcW w:w="1006" w:type="dxa"/>
+          </w:tcPr>
+          <w:p>
+            <w:pPr>
+              <w:rPr>
+                <w:sz w:val="22"/>
+                <w:szCs w:val="22"/>
+              </w:rPr>
+            </w:pPr>
+            <w:r>
+              <w:rPr>
+                <w:sz w:val="22"/>
+                <w:szCs w:val="22"/>
+              </w:rPr>
+              <w:t>7</w:t>
+            </w:r>
+          </w:p>
+        </w:tc>
+        <w:tc>
+          <w:tcPr>
+            <w:tcW w:w="4320" w:type="dxa"/>
+          </w:tcPr>
+          <w:p>
+            <w:pPr>
+              <w:rPr>
+                <w:sz w:val="22"/>
+                <w:szCs w:val="22"/>
+                <w:lang w:val="bg-BG"/>
+              </w:rPr>
+            </w:pPr>
+            <w:r>
+              <w:rPr>
+                <w:sz w:val="22"/>
+                <w:szCs w:val="22"/>
+              </w:rPr>
+              <w:t>Select user</w:t>
+            </w:r>
+          </w:p>
+        </w:tc>
+        <w:tc>
+          <w:tcPr>
+            <w:tcW w:w="4250" w:type="dxa"/>
+            <w:vMerge/>
+          </w:tcPr>
+          <w:p>
+            <w:pPr>
+              <w:rPr>
+                <w:sz w:val="22"/>
+                <w:szCs w:val="22"/>
+                <w:lang w:val="bg-BG"/>
+              </w:rPr>
+            </w:pPr>
+          </w:p>
+        </w:tc>
+      </w:tr>
+      <w:tr>
+        <w:tblPrEx>
+          <w:tblLook w:val="0000" w:firstRow="0" w:lastRow="0" w:firstColumn="0" w:lastColumn="0" w:noHBand="0" w:noVBand="0"/>
+        </w:tblPrEx>
+        <w:trPr>
+          <w:trHeight w:val="585"/>
+        </w:trPr>
+        <w:tc>
+          <w:tcPr>
+            <w:tcW w:w="1006" w:type="dxa"/>
+          </w:tcPr>
+          <w:p>
+            <w:pPr>
+              <w:rPr>
+                <w:sz w:val="22"/>
+                <w:szCs w:val="22"/>
+              </w:rPr>
+            </w:pPr>
+            <w:r>
+              <w:rPr>
+                <w:sz w:val="22"/>
+                <w:szCs w:val="22"/>
+              </w:rPr>
+              <w:t>8</w:t>
+            </w:r>
+          </w:p>
+        </w:tc>
+        <w:tc>
+          <w:tcPr>
+            <w:tcW w:w="4320" w:type="dxa"/>
+          </w:tcPr>
+          <w:p>
+            <w:pPr>
+              <w:rPr>
+                <w:sz w:val="22"/>
+                <w:szCs w:val="22"/>
+                <w:lang w:val="bg-BG"/>
+              </w:rPr>
+            </w:pPr>
+            <w:r>
+              <w:rPr>
+                <w:sz w:val="22"/>
+                <w:szCs w:val="22"/>
+              </w:rPr>
+              <w:t>Clicking on Ban User button</w:t>
+            </w:r>
+          </w:p>
+        </w:tc>
+        <w:tc>
+          <w:tcPr>
+            <w:tcW w:w="4250" w:type="dxa"/>
+            <w:vMerge/>
+          </w:tcPr>
+          <w:p>
+            <w:pPr>
+              <w:rPr>
+                <w:sz w:val="22"/>
+                <w:szCs w:val="22"/>
+                <w:lang w:val="bg-BG"/>
+              </w:rPr>
+            </w:pPr>
+          </w:p>
+        </w:tc>
+      </w:tr>
+    </w:tbl>
+    <w:p>
+      <w:pPr>
+        <w:pBdr>
+          <w:bottom w:val="single" w:sz="6" w:space="1" w:color="auto"/>
+        </w:pBdr>
+      </w:pPr>
+    </w:p>
+    <w:p>
+      <w:pPr>
+        <w:pStyle w:val="a8"/>
+        <w:rPr>
+          <w:b/>
+          <w:lang w:val="bg-BG"/>
+        </w:rPr>
+      </w:pPr>
+    </w:p>
+    <w:p>
+      <w:pPr>
+        <w:pStyle w:val="a8"/>
+        <w:rPr>
+          <w:b/>
+          <w:lang w:val="bg-BG"/>
+        </w:rPr>
+      </w:pPr>
+    </w:p>
+    <w:p>
+      <w:pPr>
+        <w:pStyle w:val="a8"/>
+        <w:rPr>
+          <w:b/>
+        </w:rPr>
+      </w:pPr>
+      <w:r>
+        <w:rPr>
+          <w:b/>
+        </w:rPr>
+        <w:t>Test case ID: 021</w:t>
       </w:r>
     </w:p>
     <w:p>
@@ -14725,6 +15533,7 @@
                 <w:sz w:val="22"/>
                 <w:szCs w:val="22"/>
               </w:rPr>
+              <w:lastRenderedPageBreak/>
               <w:t>1</w:t>
             </w:r>
           </w:p>
@@ -15033,7 +15842,7 @@
         <w:rPr>
           <w:b/>
         </w:rPr>
-        <w:t>Test case ID: 021</w:t>
+        <w:t>Test case ID: 022</w:t>
       </w:r>
     </w:p>
     <w:p>
@@ -15532,7 +16341,7 @@
         <w:rPr>
           <w:b/>
         </w:rPr>
-        <w:t>22</w:t>
+        <w:t>23</w:t>
       </w:r>
     </w:p>
     <w:p>
@@ -15585,7 +16394,6 @@
           <w:b/>
           <w:i/>
         </w:rPr>
-        <w:lastRenderedPageBreak/>
         <w:t xml:space="preserve">Preconditions: </w:t>
       </w:r>
       <w:r>
@@ -16127,7 +16935,7 @@
         <w:rPr>
           <w:b/>
         </w:rPr>
-        <w:t>23</w:t>
+        <w:t>24</w:t>
       </w:r>
     </w:p>
     <w:p>
@@ -16159,6 +16967,7 @@
           <w:b/>
           <w:i/>
         </w:rPr>
+        <w:lastRenderedPageBreak/>
         <w:t xml:space="preserve">Preconditions: </w:t>
       </w:r>
       <w:r>
@@ -16738,7 +17547,7 @@
         <w:rPr>
           <w:b/>
         </w:rPr>
-        <w:t>24</w:t>
+        <w:t>25</w:t>
       </w:r>
     </w:p>
     <w:p>
@@ -17006,7 +17815,6 @@
                 <w:sz w:val="22"/>
                 <w:szCs w:val="22"/>
               </w:rPr>
-              <w:lastRenderedPageBreak/>
               <w:t>”</w:t>
             </w:r>
             <w:r>
@@ -17138,7 +17946,6 @@
                 <w:sz w:val="22"/>
                 <w:szCs w:val="22"/>
               </w:rPr>
-              <w:lastRenderedPageBreak/>
               <w:t>3</w:t>
             </w:r>
           </w:p>
@@ -17215,7 +18022,6 @@
                 <w:sz w:val="22"/>
                 <w:szCs w:val="22"/>
               </w:rPr>
-              <w:lastRenderedPageBreak/>
               <w:t>4</w:t>
             </w:r>
           </w:p>
@@ -17483,7 +18289,7 @@
         <w:rPr>
           <w:b/>
         </w:rPr>
-        <w:t>Test case ID: 025</w:t>
+        <w:t>Test case ID: 026</w:t>
       </w:r>
     </w:p>
     <w:p>
@@ -17718,6 +18524,7 @@
                 <w:sz w:val="22"/>
                 <w:szCs w:val="22"/>
               </w:rPr>
+              <w:lastRenderedPageBreak/>
               <w:t>1</w:t>
             </w:r>
           </w:p>
@@ -18198,7 +19005,7 @@
         <w:rPr>
           <w:b/>
         </w:rPr>
-        <w:t>6</w:t>
+        <w:t>7</w:t>
       </w:r>
     </w:p>
     <w:p>
@@ -18477,7 +19284,6 @@
                 <w:sz w:val="22"/>
                 <w:szCs w:val="22"/>
               </w:rPr>
-              <w:lastRenderedPageBreak/>
               <w:t>”User with the same username already exist. Please insert a new one</w:t>
             </w:r>
             <w:r>
@@ -18588,7 +19394,6 @@
                 <w:sz w:val="22"/>
                 <w:szCs w:val="22"/>
               </w:rPr>
-              <w:lastRenderedPageBreak/>
               <w:t>3</w:t>
             </w:r>
           </w:p>
@@ -18658,7 +19463,6 @@
                 <w:sz w:val="22"/>
                 <w:szCs w:val="22"/>
               </w:rPr>
-              <w:lastRenderedPageBreak/>
               <w:t>4</w:t>
             </w:r>
           </w:p>
@@ -18911,7 +19715,7 @@
         <w:rPr>
           <w:b/>
         </w:rPr>
-        <w:t xml:space="preserve"> ID: 027</w:t>
+        <w:t xml:space="preserve"> ID: 028</w:t>
       </w:r>
     </w:p>
     <w:p>
@@ -19209,6 +20013,7 @@
                 <w:sz w:val="22"/>
                 <w:szCs w:val="22"/>
               </w:rPr>
+              <w:lastRenderedPageBreak/>
               <w:t>Shows up message in red color over button username:</w:t>
             </w:r>
           </w:p>
@@ -19283,6 +20088,7 @@
                 <w:sz w:val="22"/>
                 <w:szCs w:val="22"/>
               </w:rPr>
+              <w:lastRenderedPageBreak/>
               <w:t>2</w:t>
             </w:r>
           </w:p>
@@ -19356,6 +20162,7 @@
                 <w:sz w:val="22"/>
                 <w:szCs w:val="22"/>
               </w:rPr>
+              <w:lastRenderedPageBreak/>
               <w:t>3</w:t>
             </w:r>
           </w:p>
@@ -19682,7 +20489,7 @@
         <w:rPr>
           <w:b/>
         </w:rPr>
-        <w:t>Test case ID: 028</w:t>
+        <w:t>Test case ID: 029</w:t>
       </w:r>
     </w:p>
     <w:p>
@@ -19953,7 +20760,6 @@
                 <w:sz w:val="22"/>
                 <w:szCs w:val="22"/>
               </w:rPr>
-              <w:lastRenderedPageBreak/>
               <w:t>1</w:t>
             </w:r>
           </w:p>
@@ -20848,7 +21654,7 @@
         <w:rPr>
           <w:b/>
         </w:rPr>
-        <w:t>Test case ID: 029</w:t>
+        <w:t>Test case ID: 030</w:t>
       </w:r>
     </w:p>
     <w:p>
@@ -21629,7 +22435,6 @@
                 <w:sz w:val="22"/>
                 <w:szCs w:val="22"/>
               </w:rPr>
-              <w:lastRenderedPageBreak/>
               <w:t>7</w:t>
             </w:r>
           </w:p>
@@ -21858,8 +22663,10 @@
         <w:rPr>
           <w:b/>
         </w:rPr>
-        <w:t>Test case ID: 030</w:t>
-      </w:r>
+        <w:t>Test case ID: 031</w:t>
+      </w:r>
+      <w:bookmarkStart w:id="0" w:name="_GoBack"/>
+      <w:bookmarkEnd w:id="0"/>
     </w:p>
     <w:p>
       <w:pPr>
@@ -21969,6 +22776,7 @@
                 <w:sz w:val="22"/>
                 <w:szCs w:val="22"/>
               </w:rPr>
+              <w:lastRenderedPageBreak/>
               <w:t>Step №</w:t>
             </w:r>
           </w:p>
